--- a/02-JS-I/homework/conceptos homework 1.docx
+++ b/02-JS-I/homework/conceptos homework 1.docx
@@ -44,9 +44,8 @@
           <w:u w:val="dotted"/>
           <w:lang w:eastAsia="es-AR"/>
         </w:rPr>
-        <w:t xml:space="preserve">: Introducción a </w:t>
-      </w:r>
-      <w:proofErr w:type="spellStart"/>
+        <w:t xml:space="preserve"> JS-1</w:t>
+      </w:r>
       <w:r>
         <w:rPr>
           <w:rFonts w:ascii="Times New Roman" w:eastAsia="Times New Roman" w:hAnsi="Times New Roman" w:cs="Times New Roman"/>
@@ -59,6 +58,21 @@
           <w:u w:val="dotted"/>
           <w:lang w:eastAsia="es-AR"/>
         </w:rPr>
+        <w:t xml:space="preserve">: Introducción a </w:t>
+      </w:r>
+      <w:proofErr w:type="spellStart"/>
+      <w:r>
+        <w:rPr>
+          <w:rFonts w:ascii="Times New Roman" w:eastAsia="Times New Roman" w:hAnsi="Times New Roman" w:cs="Times New Roman"/>
+          <w:b/>
+          <w:bCs/>
+          <w:color w:val="92D050"/>
+          <w:kern w:val="36"/>
+          <w:sz w:val="48"/>
+          <w:szCs w:val="48"/>
+          <w:u w:val="dotted"/>
+          <w:lang w:eastAsia="es-AR"/>
+        </w:rPr>
         <w:t>Javascript</w:t>
       </w:r>
       <w:proofErr w:type="spellEnd"/>
@@ -113,6 +127,8 @@
         </w:rPr>
         <w:t>Strings</w:t>
       </w:r>
+      <w:bookmarkStart w:id="0" w:name="_GoBack"/>
+      <w:bookmarkEnd w:id="0"/>
       <w:proofErr w:type="spellEnd"/>
     </w:p>
     <w:p>
@@ -588,8 +604,6 @@
         </w:rPr>
         <w:t xml:space="preserve"> y sino tiene</w:t>
       </w:r>
-      <w:bookmarkStart w:id="0" w:name="_GoBack"/>
-      <w:bookmarkEnd w:id="0"/>
       <w:r>
         <w:rPr>
           <w:rFonts w:ascii="Times New Roman" w:eastAsia="Times New Roman" w:hAnsi="Times New Roman" w:cs="Times New Roman"/>
